--- a/resources/rubrics/practical-marking-rubric.docx
+++ b/resources/rubrics/practical-marking-rubric.docx
@@ -763,15 +763,7 @@
                 <w:sz w:val="18"/>
                 <w:szCs w:val="18"/>
               </w:rPr>
-              <w:t xml:space="preserve">Suite of API tests </w:t>
-            </w:r>
-            <w:r>
-              <w:rPr>
-                <w:rFonts w:cstheme="minorHAnsi"/>
-                <w:sz w:val="18"/>
-                <w:szCs w:val="18"/>
-              </w:rPr>
-              <w:t xml:space="preserve">demonstrate </w:t>
+              <w:t xml:space="preserve">Suite of API tests demonstrate </w:t>
             </w:r>
             <w:r>
               <w:rPr>
@@ -995,21 +987,7 @@
                 <w:sz w:val="18"/>
                 <w:szCs w:val="18"/>
               </w:rPr>
-              <w:t xml:space="preserve">Mocha, Chai, </w:t>
-            </w:r>
-            <w:r>
-              <w:rPr>
-                <w:sz w:val="18"/>
-                <w:szCs w:val="18"/>
-              </w:rPr>
-              <w:t>ESLint</w:t>
-            </w:r>
-            <w:r>
-              <w:rPr>
-                <w:sz w:val="18"/>
-                <w:szCs w:val="18"/>
-              </w:rPr>
-              <w:t xml:space="preserve"> and </w:t>
+              <w:t xml:space="preserve">Mocha, Chai and </w:t>
             </w:r>
             <w:r>
               <w:rPr>
@@ -1274,21 +1252,21 @@
                 <w:sz w:val="18"/>
                 <w:szCs w:val="18"/>
               </w:rPr>
-              <w:t xml:space="preserve">Mocha, Chai, </w:t>
-            </w:r>
-            <w:r>
-              <w:rPr>
-                <w:sz w:val="18"/>
-                <w:szCs w:val="18"/>
-              </w:rPr>
-              <w:t>ESLint</w:t>
-            </w:r>
-            <w:r>
-              <w:rPr>
-                <w:sz w:val="18"/>
-                <w:szCs w:val="18"/>
-              </w:rPr>
-              <w:t xml:space="preserve"> and </w:t>
+              <w:t>Mocha, Chai</w:t>
+            </w:r>
+            <w:r>
+              <w:rPr>
+                <w:sz w:val="18"/>
+                <w:szCs w:val="18"/>
+              </w:rPr>
+              <w:t xml:space="preserve"> </w:t>
+            </w:r>
+            <w:r>
+              <w:rPr>
+                <w:sz w:val="18"/>
+                <w:szCs w:val="18"/>
+              </w:rPr>
+              <w:t xml:space="preserve">and </w:t>
             </w:r>
             <w:r>
               <w:rPr>
@@ -1546,21 +1524,7 @@
                 <w:sz w:val="18"/>
                 <w:szCs w:val="18"/>
               </w:rPr>
-              <w:t xml:space="preserve">Mocha, Chai, </w:t>
-            </w:r>
-            <w:r>
-              <w:rPr>
-                <w:sz w:val="18"/>
-                <w:szCs w:val="18"/>
-              </w:rPr>
-              <w:t>ESLint</w:t>
-            </w:r>
-            <w:r>
-              <w:rPr>
-                <w:sz w:val="18"/>
-                <w:szCs w:val="18"/>
-              </w:rPr>
-              <w:t xml:space="preserve"> and </w:t>
+              <w:t xml:space="preserve">Mocha, Chai and </w:t>
             </w:r>
             <w:r>
               <w:rPr>
@@ -1824,21 +1788,7 @@
                 <w:sz w:val="18"/>
                 <w:szCs w:val="18"/>
               </w:rPr>
-              <w:t xml:space="preserve">Mocha, Chai, </w:t>
-            </w:r>
-            <w:r>
-              <w:rPr>
-                <w:sz w:val="18"/>
-                <w:szCs w:val="18"/>
-              </w:rPr>
-              <w:t>ESLint</w:t>
-            </w:r>
-            <w:r>
-              <w:rPr>
-                <w:sz w:val="18"/>
-                <w:szCs w:val="18"/>
-              </w:rPr>
-              <w:t xml:space="preserve"> and </w:t>
+              <w:t xml:space="preserve">Mocha, Chai and </w:t>
             </w:r>
             <w:r>
               <w:rPr>
@@ -2010,7 +1960,7 @@
                 <w:sz w:val="18"/>
                 <w:szCs w:val="18"/>
               </w:rPr>
-              <w:t>Lint and fix code.</w:t>
+              <w:t>Format code.</w:t>
             </w:r>
           </w:p>
           <w:p>
@@ -2032,7 +1982,7 @@
                 <w:sz w:val="18"/>
                 <w:szCs w:val="18"/>
               </w:rPr>
-              <w:t>Format code.</w:t>
+              <w:t>Run API tests.</w:t>
             </w:r>
           </w:p>
           <w:p>
@@ -2054,7 +2004,7 @@
                 <w:sz w:val="18"/>
                 <w:szCs w:val="18"/>
               </w:rPr>
-              <w:t>Run API tests.</w:t>
+              <w:t>Use of Markdown.</w:t>
             </w:r>
           </w:p>
           <w:p>
@@ -2076,7 +2026,111 @@
                 <w:sz w:val="18"/>
                 <w:szCs w:val="18"/>
               </w:rPr>
-              <w:t>Use of Markdown.</w:t>
+              <w:t>S</w:t>
+            </w:r>
+            <w:r>
+              <w:rPr>
+                <w:rFonts w:cstheme="minorHAnsi"/>
+                <w:sz w:val="18"/>
+                <w:szCs w:val="18"/>
+              </w:rPr>
+              <w:t xml:space="preserve">pelling </w:t>
+            </w:r>
+            <w:r>
+              <w:rPr>
+                <w:rFonts w:cstheme="minorHAnsi"/>
+                <w:sz w:val="18"/>
+                <w:szCs w:val="18"/>
+              </w:rPr>
+              <w:t>and</w:t>
+            </w:r>
+            <w:r>
+              <w:rPr>
+                <w:rFonts w:cstheme="minorHAnsi"/>
+                <w:sz w:val="18"/>
+                <w:szCs w:val="18"/>
+              </w:rPr>
+              <w:t xml:space="preserve"> grammar correctness.</w:t>
+            </w:r>
+          </w:p>
+          <w:p>
+            <w:pPr>
+              <w:rPr>
+                <w:rFonts w:cstheme="minorHAnsi"/>
+                <w:sz w:val="18"/>
+                <w:szCs w:val="18"/>
+              </w:rPr>
+            </w:pPr>
+          </w:p>
+          <w:p>
+            <w:pPr>
+              <w:rPr>
+                <w:rFonts w:cstheme="minorHAnsi"/>
+                <w:sz w:val="18"/>
+                <w:szCs w:val="18"/>
+              </w:rPr>
+            </w:pPr>
+            <w:r>
+              <w:rPr>
+                <w:rFonts w:cstheme="minorHAnsi"/>
+                <w:sz w:val="18"/>
+                <w:szCs w:val="18"/>
+              </w:rPr>
+              <w:t>Git commit messages comprehensively formatted</w:t>
+            </w:r>
+            <w:r>
+              <w:rPr>
+                <w:rFonts w:cstheme="minorHAnsi"/>
+                <w:sz w:val="18"/>
+                <w:szCs w:val="18"/>
+              </w:rPr>
+              <w:t xml:space="preserve"> </w:t>
+            </w:r>
+            <w:r>
+              <w:rPr>
+                <w:rFonts w:cstheme="minorHAnsi"/>
+                <w:sz w:val="18"/>
+                <w:szCs w:val="18"/>
+              </w:rPr>
+              <w:t>and</w:t>
+            </w:r>
+            <w:r>
+              <w:rPr>
+                <w:rFonts w:cstheme="minorHAnsi"/>
+                <w:sz w:val="18"/>
+                <w:szCs w:val="18"/>
+              </w:rPr>
+              <w:t xml:space="preserve"> refle</w:t>
+            </w:r>
+            <w:r>
+              <w:rPr>
+                <w:rFonts w:cstheme="minorHAnsi"/>
+                <w:sz w:val="18"/>
+                <w:szCs w:val="18"/>
+              </w:rPr>
+              <w:t>ct the changes in concise detail.</w:t>
+            </w:r>
+          </w:p>
+        </w:tc>
+        <w:tc>
+          <w:tcPr>
+            <w:tcW w:w="3357" w:type="dxa"/>
+          </w:tcPr>
+          <w:p>
+            <w:pPr>
+              <w:rPr>
+                <w:rFonts w:cstheme="minorHAnsi"/>
+                <w:sz w:val="18"/>
+                <w:szCs w:val="18"/>
+              </w:rPr>
+            </w:pPr>
+            <w:r>
+              <w:rPr>
+                <w:rFonts w:cstheme="minorHAnsi"/>
+                <w:sz w:val="18"/>
+                <w:szCs w:val="18"/>
+              </w:rPr>
+              <w:t>README file contains clear evidence of:</w:t>
             </w:r>
           </w:p>
           <w:p>
@@ -2098,6 +2152,94 @@
                 <w:sz w:val="18"/>
                 <w:szCs w:val="18"/>
               </w:rPr>
+              <w:t>Setup the testing environment.</w:t>
+            </w:r>
+          </w:p>
+          <w:p>
+            <w:pPr>
+              <w:pStyle w:val="ListParagraph"/>
+              <w:numPr>
+                <w:ilvl w:val="0"/>
+                <w:numId w:val="9"/>
+              </w:numPr>
+              <w:rPr>
+                <w:rFonts w:cstheme="minorHAnsi"/>
+                <w:sz w:val="18"/>
+                <w:szCs w:val="18"/>
+              </w:rPr>
+            </w:pPr>
+            <w:r>
+              <w:rPr>
+                <w:rFonts w:cstheme="minorHAnsi"/>
+                <w:sz w:val="18"/>
+                <w:szCs w:val="18"/>
+              </w:rPr>
+              <w:t>Format code.</w:t>
+            </w:r>
+          </w:p>
+          <w:p>
+            <w:pPr>
+              <w:pStyle w:val="ListParagraph"/>
+              <w:numPr>
+                <w:ilvl w:val="0"/>
+                <w:numId w:val="9"/>
+              </w:numPr>
+              <w:rPr>
+                <w:rFonts w:cstheme="minorHAnsi"/>
+                <w:sz w:val="18"/>
+                <w:szCs w:val="18"/>
+              </w:rPr>
+            </w:pPr>
+            <w:r>
+              <w:rPr>
+                <w:rFonts w:cstheme="minorHAnsi"/>
+                <w:sz w:val="18"/>
+                <w:szCs w:val="18"/>
+              </w:rPr>
+              <w:t>Run API tests.</w:t>
+            </w:r>
+          </w:p>
+          <w:p>
+            <w:pPr>
+              <w:pStyle w:val="ListParagraph"/>
+              <w:numPr>
+                <w:ilvl w:val="0"/>
+                <w:numId w:val="9"/>
+              </w:numPr>
+              <w:rPr>
+                <w:rFonts w:cstheme="minorHAnsi"/>
+                <w:sz w:val="18"/>
+                <w:szCs w:val="18"/>
+              </w:rPr>
+            </w:pPr>
+            <w:r>
+              <w:rPr>
+                <w:rFonts w:cstheme="minorHAnsi"/>
+                <w:sz w:val="18"/>
+                <w:szCs w:val="18"/>
+              </w:rPr>
+              <w:t>Use of Markdown.</w:t>
+            </w:r>
+          </w:p>
+          <w:p>
+            <w:pPr>
+              <w:pStyle w:val="ListParagraph"/>
+              <w:numPr>
+                <w:ilvl w:val="0"/>
+                <w:numId w:val="9"/>
+              </w:numPr>
+              <w:rPr>
+                <w:rFonts w:cstheme="minorHAnsi"/>
+                <w:sz w:val="18"/>
+                <w:szCs w:val="18"/>
+              </w:rPr>
+            </w:pPr>
+            <w:r>
+              <w:rPr>
+                <w:rFonts w:cstheme="minorHAnsi"/>
+                <w:sz w:val="18"/>
+                <w:szCs w:val="18"/>
+              </w:rPr>
               <w:t>S</w:t>
             </w:r>
             <w:r>
@@ -2137,18 +2279,18 @@
           <w:p>
             <w:pPr>
               <w:rPr>
-                <w:rFonts w:cstheme="minorHAnsi"/>
-                <w:sz w:val="18"/>
-                <w:szCs w:val="18"/>
-              </w:rPr>
-            </w:pPr>
-            <w:r>
-              <w:rPr>
-                <w:rFonts w:cstheme="minorHAnsi"/>
-                <w:sz w:val="18"/>
-                <w:szCs w:val="18"/>
-              </w:rPr>
-              <w:t>Git commit messages comprehensively formatted</w:t>
+                <w:rFonts w:ascii="Calibri" w:hAnsi="Calibri" w:cs="Calibri"/>
+                <w:sz w:val="17"/>
+                <w:szCs w:val="17"/>
+              </w:rPr>
+            </w:pPr>
+            <w:r>
+              <w:rPr>
+                <w:rFonts w:cstheme="minorHAnsi"/>
+                <w:sz w:val="18"/>
+                <w:szCs w:val="18"/>
+              </w:rPr>
+              <w:t>Git commit messages clearly formatted</w:t>
             </w:r>
             <w:r>
               <w:rPr>
@@ -2172,15 +2314,213 @@
                 <w:sz w:val="18"/>
                 <w:szCs w:val="18"/>
               </w:rPr>
-              <w:t xml:space="preserve"> refle</w:t>
-            </w:r>
-            <w:r>
-              <w:rPr>
-                <w:rFonts w:cstheme="minorHAnsi"/>
-                <w:sz w:val="18"/>
-                <w:szCs w:val="18"/>
-              </w:rPr>
-              <w:t>ct the changes in concise detail.</w:t>
+              <w:t xml:space="preserve"> reflect the changes in substantial detail.</w:t>
+            </w:r>
+          </w:p>
+        </w:tc>
+        <w:tc>
+          <w:tcPr>
+            <w:tcW w:w="3356" w:type="dxa"/>
+          </w:tcPr>
+          <w:p>
+            <w:pPr>
+              <w:rPr>
+                <w:rFonts w:cstheme="minorHAnsi"/>
+                <w:sz w:val="18"/>
+                <w:szCs w:val="18"/>
+              </w:rPr>
+            </w:pPr>
+            <w:r>
+              <w:rPr>
+                <w:rFonts w:cstheme="minorHAnsi"/>
+                <w:sz w:val="18"/>
+                <w:szCs w:val="18"/>
+              </w:rPr>
+              <w:t>README file contains evidence of:</w:t>
+            </w:r>
+          </w:p>
+          <w:p>
+            <w:pPr>
+              <w:pStyle w:val="ListParagraph"/>
+              <w:numPr>
+                <w:ilvl w:val="0"/>
+                <w:numId w:val="9"/>
+              </w:numPr>
+              <w:rPr>
+                <w:rFonts w:cstheme="minorHAnsi"/>
+                <w:sz w:val="18"/>
+                <w:szCs w:val="18"/>
+              </w:rPr>
+            </w:pPr>
+            <w:r>
+              <w:rPr>
+                <w:rFonts w:cstheme="minorHAnsi"/>
+                <w:sz w:val="18"/>
+                <w:szCs w:val="18"/>
+              </w:rPr>
+              <w:t>Setup the testing environment.</w:t>
+            </w:r>
+          </w:p>
+          <w:p>
+            <w:pPr>
+              <w:pStyle w:val="ListParagraph"/>
+              <w:numPr>
+                <w:ilvl w:val="0"/>
+                <w:numId w:val="9"/>
+              </w:numPr>
+              <w:rPr>
+                <w:rFonts w:cstheme="minorHAnsi"/>
+                <w:sz w:val="18"/>
+                <w:szCs w:val="18"/>
+              </w:rPr>
+            </w:pPr>
+            <w:r>
+              <w:rPr>
+                <w:rFonts w:cstheme="minorHAnsi"/>
+                <w:sz w:val="18"/>
+                <w:szCs w:val="18"/>
+              </w:rPr>
+              <w:t>Format code.</w:t>
+            </w:r>
+          </w:p>
+          <w:p>
+            <w:pPr>
+              <w:pStyle w:val="ListParagraph"/>
+              <w:numPr>
+                <w:ilvl w:val="0"/>
+                <w:numId w:val="9"/>
+              </w:numPr>
+              <w:rPr>
+                <w:rFonts w:cstheme="minorHAnsi"/>
+                <w:sz w:val="18"/>
+                <w:szCs w:val="18"/>
+              </w:rPr>
+            </w:pPr>
+            <w:r>
+              <w:rPr>
+                <w:rFonts w:cstheme="minorHAnsi"/>
+                <w:sz w:val="18"/>
+                <w:szCs w:val="18"/>
+              </w:rPr>
+              <w:t>Run API tests.</w:t>
+            </w:r>
+          </w:p>
+          <w:p>
+            <w:pPr>
+              <w:pStyle w:val="ListParagraph"/>
+              <w:numPr>
+                <w:ilvl w:val="0"/>
+                <w:numId w:val="9"/>
+              </w:numPr>
+              <w:rPr>
+                <w:rFonts w:cstheme="minorHAnsi"/>
+                <w:sz w:val="18"/>
+                <w:szCs w:val="18"/>
+              </w:rPr>
+            </w:pPr>
+            <w:r>
+              <w:rPr>
+                <w:rFonts w:cstheme="minorHAnsi"/>
+                <w:sz w:val="18"/>
+                <w:szCs w:val="18"/>
+              </w:rPr>
+              <w:t>Use of Markdown.</w:t>
+            </w:r>
+          </w:p>
+          <w:p>
+            <w:pPr>
+              <w:pStyle w:val="ListParagraph"/>
+              <w:numPr>
+                <w:ilvl w:val="0"/>
+                <w:numId w:val="9"/>
+              </w:numPr>
+              <w:rPr>
+                <w:rFonts w:cstheme="minorHAnsi"/>
+                <w:sz w:val="18"/>
+                <w:szCs w:val="18"/>
+              </w:rPr>
+            </w:pPr>
+            <w:r>
+              <w:rPr>
+                <w:rFonts w:cstheme="minorHAnsi"/>
+                <w:sz w:val="18"/>
+                <w:szCs w:val="18"/>
+              </w:rPr>
+              <w:t>S</w:t>
+            </w:r>
+            <w:r>
+              <w:rPr>
+                <w:rFonts w:cstheme="minorHAnsi"/>
+                <w:sz w:val="18"/>
+                <w:szCs w:val="18"/>
+              </w:rPr>
+              <w:t xml:space="preserve">pelling </w:t>
+            </w:r>
+            <w:r>
+              <w:rPr>
+                <w:rFonts w:cstheme="minorHAnsi"/>
+                <w:sz w:val="18"/>
+                <w:szCs w:val="18"/>
+              </w:rPr>
+              <w:t>and</w:t>
+            </w:r>
+            <w:r>
+              <w:rPr>
+                <w:rFonts w:cstheme="minorHAnsi"/>
+                <w:sz w:val="18"/>
+                <w:szCs w:val="18"/>
+              </w:rPr>
+              <w:t xml:space="preserve"> grammar correctness.</w:t>
+            </w:r>
+          </w:p>
+          <w:p>
+            <w:pPr>
+              <w:rPr>
+                <w:rFonts w:cstheme="minorHAnsi"/>
+                <w:sz w:val="18"/>
+                <w:szCs w:val="18"/>
+              </w:rPr>
+            </w:pPr>
+          </w:p>
+          <w:p>
+            <w:pPr>
+              <w:rPr>
+                <w:rFonts w:ascii="Calibri" w:hAnsi="Calibri" w:cs="Calibri"/>
+                <w:sz w:val="17"/>
+                <w:szCs w:val="17"/>
+              </w:rPr>
+            </w:pPr>
+            <w:r>
+              <w:rPr>
+                <w:rFonts w:cstheme="minorHAnsi"/>
+                <w:sz w:val="18"/>
+                <w:szCs w:val="18"/>
+              </w:rPr>
+              <w:t>Git commit messages formatted</w:t>
+            </w:r>
+            <w:r>
+              <w:rPr>
+                <w:rFonts w:cstheme="minorHAnsi"/>
+                <w:sz w:val="18"/>
+                <w:szCs w:val="18"/>
+              </w:rPr>
+              <w:t xml:space="preserve"> </w:t>
+            </w:r>
+            <w:r>
+              <w:rPr>
+                <w:rFonts w:cstheme="minorHAnsi"/>
+                <w:sz w:val="18"/>
+                <w:szCs w:val="18"/>
+              </w:rPr>
+              <w:t>and</w:t>
+            </w:r>
+            <w:r>
+              <w:rPr>
+                <w:rFonts w:cstheme="minorHAnsi"/>
+                <w:sz w:val="18"/>
+                <w:szCs w:val="18"/>
+              </w:rPr>
+              <w:t xml:space="preserve"> reflect the changes in detail.</w:t>
             </w:r>
           </w:p>
         </w:tc>
@@ -2202,7 +2542,7 @@
                 <w:sz w:val="18"/>
                 <w:szCs w:val="18"/>
               </w:rPr>
-              <w:t>README file contains clear evidence of:</w:t>
+              <w:t>README file does not or does not fully contain evidence of:</w:t>
             </w:r>
           </w:p>
           <w:p>
@@ -2225,484 +2565,6 @@
                 <w:szCs w:val="18"/>
               </w:rPr>
               <w:t>Setup the testing environment.</w:t>
-            </w:r>
-          </w:p>
-          <w:p>
-            <w:pPr>
-              <w:pStyle w:val="ListParagraph"/>
-              <w:numPr>
-                <w:ilvl w:val="0"/>
-                <w:numId w:val="9"/>
-              </w:numPr>
-              <w:rPr>
-                <w:rFonts w:cstheme="minorHAnsi"/>
-                <w:sz w:val="18"/>
-                <w:szCs w:val="18"/>
-              </w:rPr>
-            </w:pPr>
-            <w:r>
-              <w:rPr>
-                <w:rFonts w:cstheme="minorHAnsi"/>
-                <w:sz w:val="18"/>
-                <w:szCs w:val="18"/>
-              </w:rPr>
-              <w:t>Lint and fix code.</w:t>
-            </w:r>
-          </w:p>
-          <w:p>
-            <w:pPr>
-              <w:pStyle w:val="ListParagraph"/>
-              <w:numPr>
-                <w:ilvl w:val="0"/>
-                <w:numId w:val="9"/>
-              </w:numPr>
-              <w:rPr>
-                <w:rFonts w:cstheme="minorHAnsi"/>
-                <w:sz w:val="18"/>
-                <w:szCs w:val="18"/>
-              </w:rPr>
-            </w:pPr>
-            <w:r>
-              <w:rPr>
-                <w:rFonts w:cstheme="minorHAnsi"/>
-                <w:sz w:val="18"/>
-                <w:szCs w:val="18"/>
-              </w:rPr>
-              <w:t>Format code.</w:t>
-            </w:r>
-          </w:p>
-          <w:p>
-            <w:pPr>
-              <w:pStyle w:val="ListParagraph"/>
-              <w:numPr>
-                <w:ilvl w:val="0"/>
-                <w:numId w:val="9"/>
-              </w:numPr>
-              <w:rPr>
-                <w:rFonts w:cstheme="minorHAnsi"/>
-                <w:sz w:val="18"/>
-                <w:szCs w:val="18"/>
-              </w:rPr>
-            </w:pPr>
-            <w:r>
-              <w:rPr>
-                <w:rFonts w:cstheme="minorHAnsi"/>
-                <w:sz w:val="18"/>
-                <w:szCs w:val="18"/>
-              </w:rPr>
-              <w:t>Run API tests.</w:t>
-            </w:r>
-          </w:p>
-          <w:p>
-            <w:pPr>
-              <w:pStyle w:val="ListParagraph"/>
-              <w:numPr>
-                <w:ilvl w:val="0"/>
-                <w:numId w:val="9"/>
-              </w:numPr>
-              <w:rPr>
-                <w:rFonts w:cstheme="minorHAnsi"/>
-                <w:sz w:val="18"/>
-                <w:szCs w:val="18"/>
-              </w:rPr>
-            </w:pPr>
-            <w:r>
-              <w:rPr>
-                <w:rFonts w:cstheme="minorHAnsi"/>
-                <w:sz w:val="18"/>
-                <w:szCs w:val="18"/>
-              </w:rPr>
-              <w:t>Use of Markdown.</w:t>
-            </w:r>
-          </w:p>
-          <w:p>
-            <w:pPr>
-              <w:pStyle w:val="ListParagraph"/>
-              <w:numPr>
-                <w:ilvl w:val="0"/>
-                <w:numId w:val="9"/>
-              </w:numPr>
-              <w:rPr>
-                <w:rFonts w:cstheme="minorHAnsi"/>
-                <w:sz w:val="18"/>
-                <w:szCs w:val="18"/>
-              </w:rPr>
-            </w:pPr>
-            <w:r>
-              <w:rPr>
-                <w:rFonts w:cstheme="minorHAnsi"/>
-                <w:sz w:val="18"/>
-                <w:szCs w:val="18"/>
-              </w:rPr>
-              <w:t>S</w:t>
-            </w:r>
-            <w:r>
-              <w:rPr>
-                <w:rFonts w:cstheme="minorHAnsi"/>
-                <w:sz w:val="18"/>
-                <w:szCs w:val="18"/>
-              </w:rPr>
-              <w:t xml:space="preserve">pelling </w:t>
-            </w:r>
-            <w:r>
-              <w:rPr>
-                <w:rFonts w:cstheme="minorHAnsi"/>
-                <w:sz w:val="18"/>
-                <w:szCs w:val="18"/>
-              </w:rPr>
-              <w:t>and</w:t>
-            </w:r>
-            <w:r>
-              <w:rPr>
-                <w:rFonts w:cstheme="minorHAnsi"/>
-                <w:sz w:val="18"/>
-                <w:szCs w:val="18"/>
-              </w:rPr>
-              <w:t xml:space="preserve"> grammar correctness.</w:t>
-            </w:r>
-          </w:p>
-          <w:p>
-            <w:pPr>
-              <w:rPr>
-                <w:rFonts w:cstheme="minorHAnsi"/>
-                <w:sz w:val="18"/>
-                <w:szCs w:val="18"/>
-              </w:rPr>
-            </w:pPr>
-          </w:p>
-          <w:p>
-            <w:pPr>
-              <w:rPr>
-                <w:rFonts w:ascii="Calibri" w:hAnsi="Calibri" w:cs="Calibri"/>
-                <w:sz w:val="17"/>
-                <w:szCs w:val="17"/>
-              </w:rPr>
-            </w:pPr>
-            <w:r>
-              <w:rPr>
-                <w:rFonts w:cstheme="minorHAnsi"/>
-                <w:sz w:val="18"/>
-                <w:szCs w:val="18"/>
-              </w:rPr>
-              <w:t>Git commit messages clearly formatted</w:t>
-            </w:r>
-            <w:r>
-              <w:rPr>
-                <w:rFonts w:cstheme="minorHAnsi"/>
-                <w:sz w:val="18"/>
-                <w:szCs w:val="18"/>
-              </w:rPr>
-              <w:t xml:space="preserve"> </w:t>
-            </w:r>
-            <w:r>
-              <w:rPr>
-                <w:rFonts w:cstheme="minorHAnsi"/>
-                <w:sz w:val="18"/>
-                <w:szCs w:val="18"/>
-              </w:rPr>
-              <w:t>and</w:t>
-            </w:r>
-            <w:r>
-              <w:rPr>
-                <w:rFonts w:cstheme="minorHAnsi"/>
-                <w:sz w:val="18"/>
-                <w:szCs w:val="18"/>
-              </w:rPr>
-              <w:t xml:space="preserve"> reflect the changes in substantial detail.</w:t>
-            </w:r>
-          </w:p>
-        </w:tc>
-        <w:tc>
-          <w:tcPr>
-            <w:tcW w:w="3356" w:type="dxa"/>
-          </w:tcPr>
-          <w:p>
-            <w:pPr>
-              <w:rPr>
-                <w:rFonts w:cstheme="minorHAnsi"/>
-                <w:sz w:val="18"/>
-                <w:szCs w:val="18"/>
-              </w:rPr>
-            </w:pPr>
-            <w:r>
-              <w:rPr>
-                <w:rFonts w:cstheme="minorHAnsi"/>
-                <w:sz w:val="18"/>
-                <w:szCs w:val="18"/>
-              </w:rPr>
-              <w:t>README file contains evidence of:</w:t>
-            </w:r>
-          </w:p>
-          <w:p>
-            <w:pPr>
-              <w:pStyle w:val="ListParagraph"/>
-              <w:numPr>
-                <w:ilvl w:val="0"/>
-                <w:numId w:val="9"/>
-              </w:numPr>
-              <w:rPr>
-                <w:rFonts w:cstheme="minorHAnsi"/>
-                <w:sz w:val="18"/>
-                <w:szCs w:val="18"/>
-              </w:rPr>
-            </w:pPr>
-            <w:r>
-              <w:rPr>
-                <w:rFonts w:cstheme="minorHAnsi"/>
-                <w:sz w:val="18"/>
-                <w:szCs w:val="18"/>
-              </w:rPr>
-              <w:t>Setup the testing environment.</w:t>
-            </w:r>
-          </w:p>
-          <w:p>
-            <w:pPr>
-              <w:pStyle w:val="ListParagraph"/>
-              <w:numPr>
-                <w:ilvl w:val="0"/>
-                <w:numId w:val="9"/>
-              </w:numPr>
-              <w:rPr>
-                <w:rFonts w:cstheme="minorHAnsi"/>
-                <w:sz w:val="18"/>
-                <w:szCs w:val="18"/>
-              </w:rPr>
-            </w:pPr>
-            <w:r>
-              <w:rPr>
-                <w:rFonts w:cstheme="minorHAnsi"/>
-                <w:sz w:val="18"/>
-                <w:szCs w:val="18"/>
-              </w:rPr>
-              <w:t>Lint and fix code.</w:t>
-            </w:r>
-          </w:p>
-          <w:p>
-            <w:pPr>
-              <w:pStyle w:val="ListParagraph"/>
-              <w:numPr>
-                <w:ilvl w:val="0"/>
-                <w:numId w:val="9"/>
-              </w:numPr>
-              <w:rPr>
-                <w:rFonts w:cstheme="minorHAnsi"/>
-                <w:sz w:val="18"/>
-                <w:szCs w:val="18"/>
-              </w:rPr>
-            </w:pPr>
-            <w:r>
-              <w:rPr>
-                <w:rFonts w:cstheme="minorHAnsi"/>
-                <w:sz w:val="18"/>
-                <w:szCs w:val="18"/>
-              </w:rPr>
-              <w:t>Format code.</w:t>
-            </w:r>
-          </w:p>
-          <w:p>
-            <w:pPr>
-              <w:pStyle w:val="ListParagraph"/>
-              <w:numPr>
-                <w:ilvl w:val="0"/>
-                <w:numId w:val="9"/>
-              </w:numPr>
-              <w:rPr>
-                <w:rFonts w:cstheme="minorHAnsi"/>
-                <w:sz w:val="18"/>
-                <w:szCs w:val="18"/>
-              </w:rPr>
-            </w:pPr>
-            <w:r>
-              <w:rPr>
-                <w:rFonts w:cstheme="minorHAnsi"/>
-                <w:sz w:val="18"/>
-                <w:szCs w:val="18"/>
-              </w:rPr>
-              <w:t>Run API tests.</w:t>
-            </w:r>
-          </w:p>
-          <w:p>
-            <w:pPr>
-              <w:pStyle w:val="ListParagraph"/>
-              <w:numPr>
-                <w:ilvl w:val="0"/>
-                <w:numId w:val="9"/>
-              </w:numPr>
-              <w:rPr>
-                <w:rFonts w:cstheme="minorHAnsi"/>
-                <w:sz w:val="18"/>
-                <w:szCs w:val="18"/>
-              </w:rPr>
-            </w:pPr>
-            <w:r>
-              <w:rPr>
-                <w:rFonts w:cstheme="minorHAnsi"/>
-                <w:sz w:val="18"/>
-                <w:szCs w:val="18"/>
-              </w:rPr>
-              <w:t>Use of Markdown.</w:t>
-            </w:r>
-          </w:p>
-          <w:p>
-            <w:pPr>
-              <w:pStyle w:val="ListParagraph"/>
-              <w:numPr>
-                <w:ilvl w:val="0"/>
-                <w:numId w:val="9"/>
-              </w:numPr>
-              <w:rPr>
-                <w:rFonts w:cstheme="minorHAnsi"/>
-                <w:sz w:val="18"/>
-                <w:szCs w:val="18"/>
-              </w:rPr>
-            </w:pPr>
-            <w:r>
-              <w:rPr>
-                <w:rFonts w:cstheme="minorHAnsi"/>
-                <w:sz w:val="18"/>
-                <w:szCs w:val="18"/>
-              </w:rPr>
-              <w:t>S</w:t>
-            </w:r>
-            <w:r>
-              <w:rPr>
-                <w:rFonts w:cstheme="minorHAnsi"/>
-                <w:sz w:val="18"/>
-                <w:szCs w:val="18"/>
-              </w:rPr>
-              <w:t xml:space="preserve">pelling </w:t>
-            </w:r>
-            <w:r>
-              <w:rPr>
-                <w:rFonts w:cstheme="minorHAnsi"/>
-                <w:sz w:val="18"/>
-                <w:szCs w:val="18"/>
-              </w:rPr>
-              <w:t>and</w:t>
-            </w:r>
-            <w:r>
-              <w:rPr>
-                <w:rFonts w:cstheme="minorHAnsi"/>
-                <w:sz w:val="18"/>
-                <w:szCs w:val="18"/>
-              </w:rPr>
-              <w:t xml:space="preserve"> grammar correctness.</w:t>
-            </w:r>
-          </w:p>
-          <w:p>
-            <w:pPr>
-              <w:rPr>
-                <w:rFonts w:cstheme="minorHAnsi"/>
-                <w:sz w:val="18"/>
-                <w:szCs w:val="18"/>
-              </w:rPr>
-            </w:pPr>
-          </w:p>
-          <w:p>
-            <w:pPr>
-              <w:rPr>
-                <w:rFonts w:ascii="Calibri" w:hAnsi="Calibri" w:cs="Calibri"/>
-                <w:sz w:val="17"/>
-                <w:szCs w:val="17"/>
-              </w:rPr>
-            </w:pPr>
-            <w:r>
-              <w:rPr>
-                <w:rFonts w:cstheme="minorHAnsi"/>
-                <w:sz w:val="18"/>
-                <w:szCs w:val="18"/>
-              </w:rPr>
-              <w:t>Git commit messages formatted</w:t>
-            </w:r>
-            <w:r>
-              <w:rPr>
-                <w:rFonts w:cstheme="minorHAnsi"/>
-                <w:sz w:val="18"/>
-                <w:szCs w:val="18"/>
-              </w:rPr>
-              <w:t xml:space="preserve"> </w:t>
-            </w:r>
-            <w:r>
-              <w:rPr>
-                <w:rFonts w:cstheme="minorHAnsi"/>
-                <w:sz w:val="18"/>
-                <w:szCs w:val="18"/>
-              </w:rPr>
-              <w:t>and</w:t>
-            </w:r>
-            <w:r>
-              <w:rPr>
-                <w:rFonts w:cstheme="minorHAnsi"/>
-                <w:sz w:val="18"/>
-                <w:szCs w:val="18"/>
-              </w:rPr>
-              <w:t xml:space="preserve"> reflect the changes in detail.</w:t>
-            </w:r>
-          </w:p>
-        </w:tc>
-        <w:tc>
-          <w:tcPr>
-            <w:tcW w:w="3357" w:type="dxa"/>
-          </w:tcPr>
-          <w:p>
-            <w:pPr>
-              <w:rPr>
-                <w:rFonts w:cstheme="minorHAnsi"/>
-                <w:sz w:val="18"/>
-                <w:szCs w:val="18"/>
-              </w:rPr>
-            </w:pPr>
-            <w:r>
-              <w:rPr>
-                <w:rFonts w:cstheme="minorHAnsi"/>
-                <w:sz w:val="18"/>
-                <w:szCs w:val="18"/>
-              </w:rPr>
-              <w:t>README file does not or does not fully contain evidence of:</w:t>
-            </w:r>
-          </w:p>
-          <w:p>
-            <w:pPr>
-              <w:pStyle w:val="ListParagraph"/>
-              <w:numPr>
-                <w:ilvl w:val="0"/>
-                <w:numId w:val="9"/>
-              </w:numPr>
-              <w:rPr>
-                <w:rFonts w:cstheme="minorHAnsi"/>
-                <w:sz w:val="18"/>
-                <w:szCs w:val="18"/>
-              </w:rPr>
-            </w:pPr>
-            <w:r>
-              <w:rPr>
-                <w:rFonts w:cstheme="minorHAnsi"/>
-                <w:sz w:val="18"/>
-                <w:szCs w:val="18"/>
-              </w:rPr>
-              <w:t>Setup the testing environment.</w:t>
-            </w:r>
-          </w:p>
-          <w:p>
-            <w:pPr>
-              <w:pStyle w:val="ListParagraph"/>
-              <w:numPr>
-                <w:ilvl w:val="0"/>
-                <w:numId w:val="9"/>
-              </w:numPr>
-              <w:rPr>
-                <w:rFonts w:cstheme="minorHAnsi"/>
-                <w:sz w:val="18"/>
-                <w:szCs w:val="18"/>
-              </w:rPr>
-            </w:pPr>
-            <w:r>
-              <w:rPr>
-                <w:rFonts w:cstheme="minorHAnsi"/>
-                <w:sz w:val="18"/>
-                <w:szCs w:val="18"/>
-              </w:rPr>
-              <w:t>Lint and fix code.</w:t>
             </w:r>
           </w:p>
           <w:p>
